--- a/法令ファイル/地域における大学の振興及び若者の雇用機会の創出による若者の修学及び就業の促進に関する法律施行規則/地域における大学の振興及び若者の雇用機会の創出による若者の修学及び就業の促進に関する法律施行規則（平成三十年内閣府令第二十六号）.docx
+++ b/法令ファイル/地域における大学の振興及び若者の雇用機会の創出による若者の修学及び就業の促進に関する法律施行規則/地域における大学の振興及び若者の雇用機会の創出による若者の修学及び就業の促進に関する法律施行規則（平成三十年内閣府令第二十六号）.docx
@@ -27,86 +27,56 @@
     </w:p>
     <w:p>
       <w:pPr>
-        <w:pStyle w:val="Heading6"/>
+        <w:pStyle w:val="ListBullet"/>
         <w:ind w:left="880"/>
       </w:pPr>
       <w:r>
         <w:t>一</w:t>
-      </w:r>
-    </w:p>
-    <w:p>
-      <w:pPr>
-        <w:ind w:left="880"/>
-      </w:pPr>
-      <w:r>
+        <w:br/>
         <w:t>計画（法第五条第一項に規定する計画をいう。以下同じ。）の区域に含まれる行政区画を表示した図面又は縮尺、方位、目標となる地物及び計画の区域を表示した付近見取図</w:t>
       </w:r>
     </w:p>
     <w:p>
       <w:pPr>
-        <w:pStyle w:val="Heading6"/>
+        <w:pStyle w:val="ListBullet"/>
         <w:ind w:left="880"/>
       </w:pPr>
       <w:r>
         <w:t>二</w:t>
-      </w:r>
-    </w:p>
-    <w:p>
-      <w:pPr>
-        <w:ind w:left="880"/>
-      </w:pPr>
-      <w:r>
+        <w:br/>
         <w:t>計画の工程表及びその内容を説明した文書</w:t>
       </w:r>
     </w:p>
     <w:p>
       <w:pPr>
-        <w:pStyle w:val="Heading6"/>
+        <w:pStyle w:val="ListBullet"/>
         <w:ind w:left="880"/>
       </w:pPr>
       <w:r>
         <w:t>三</w:t>
-      </w:r>
-    </w:p>
-    <w:p>
-      <w:pPr>
-        <w:ind w:left="880"/>
-      </w:pPr>
-      <w:r>
+        <w:br/>
         <w:t>当該認定の申請をしようとする地方公共団体が定めた都道府県まち・ひと・しごと創生総合戦略（まち・ひと・しごと創生法（平成二十六年法律第百三十六号）第九条第一項に規定する都道府県まち・ひと・しごと創生総合戦略をいう。）又は市町村まち・ひと・しごと創生総合戦略（同法第十条第一項に規定する市町村まち・ひと・しごと創生総合戦略をいう。）</w:t>
       </w:r>
     </w:p>
     <w:p>
       <w:pPr>
-        <w:pStyle w:val="Heading6"/>
+        <w:pStyle w:val="ListBullet"/>
         <w:ind w:left="880"/>
       </w:pPr>
       <w:r>
         <w:t>四</w:t>
-      </w:r>
-    </w:p>
-    <w:p>
-      <w:pPr>
-        <w:ind w:left="880"/>
-      </w:pPr>
-      <w:r>
+        <w:br/>
         <w:t>当該認定の申請をしようとする地方公共団体が組織した地域における大学振興・若者雇用創出推進会議（以下この号において「会議」という。）の規約及び当該会議における協議の概要</w:t>
       </w:r>
     </w:p>
     <w:p>
       <w:pPr>
-        <w:pStyle w:val="Heading6"/>
+        <w:pStyle w:val="ListBullet"/>
         <w:ind w:left="880"/>
       </w:pPr>
       <w:r>
         <w:t>五</w:t>
-      </w:r>
-    </w:p>
-    <w:p>
-      <w:pPr>
-        <w:ind w:left="880"/>
-      </w:pPr>
-      <w:r>
+        <w:br/>
         <w:t>前各号に掲げるもののほか、内閣総理大臣が必要と認める事項を記載した書類</w:t>
       </w:r>
     </w:p>
@@ -125,103 +95,67 @@
     </w:p>
     <w:p>
       <w:pPr>
-        <w:pStyle w:val="Heading6"/>
+        <w:pStyle w:val="ListBullet"/>
         <w:ind w:left="880"/>
       </w:pPr>
       <w:r>
         <w:t>一</w:t>
-      </w:r>
-    </w:p>
-    <w:p>
-      <w:pPr>
-        <w:ind w:left="880"/>
-      </w:pPr>
-      <w:r>
+        <w:br/>
         <w:t>計画の名称</w:t>
       </w:r>
     </w:p>
     <w:p>
       <w:pPr>
-        <w:pStyle w:val="Heading6"/>
+        <w:pStyle w:val="ListBullet"/>
         <w:ind w:left="880"/>
       </w:pPr>
       <w:r>
         <w:t>二</w:t>
-      </w:r>
-    </w:p>
-    <w:p>
-      <w:pPr>
-        <w:ind w:left="880"/>
-      </w:pPr>
-      <w:r>
+        <w:br/>
         <w:t>計画の目標の達成状況に係る評価に関する事項</w:t>
       </w:r>
     </w:p>
     <w:p>
       <w:pPr>
-        <w:pStyle w:val="Heading6"/>
+        <w:pStyle w:val="ListBullet"/>
         <w:ind w:left="880"/>
       </w:pPr>
       <w:r>
         <w:t>三</w:t>
-      </w:r>
-    </w:p>
-    <w:p>
-      <w:pPr>
-        <w:ind w:left="880"/>
-      </w:pPr>
-      <w:r>
+        <w:br/>
         <w:t>法第十一条の交付金（第四条第二号及び第五条において「交付金」という。）を充てて行う事業の内容、期間及び事業費</w:t>
       </w:r>
     </w:p>
     <w:p>
       <w:pPr>
-        <w:pStyle w:val="Heading6"/>
+        <w:pStyle w:val="ListBullet"/>
         <w:ind w:left="880"/>
       </w:pPr>
       <w:r>
         <w:t>四</w:t>
-      </w:r>
-    </w:p>
-    <w:p>
-      <w:pPr>
-        <w:ind w:left="880"/>
-      </w:pPr>
-      <w:r>
+        <w:br/>
         <w:t>計画に記載する事業の実施状況に関する客観的な指標及び評価の方法</w:t>
       </w:r>
     </w:p>
     <w:p>
       <w:pPr>
-        <w:pStyle w:val="Heading6"/>
+        <w:pStyle w:val="ListBullet"/>
         <w:ind w:left="880"/>
       </w:pPr>
       <w:r>
         <w:t>五</w:t>
-      </w:r>
-    </w:p>
-    <w:p>
-      <w:pPr>
-        <w:ind w:left="880"/>
-      </w:pPr>
-      <w:r>
+        <w:br/>
         <w:t>計画が法第五条第六項各号に掲げる基準に適合すると認められる理由</w:t>
       </w:r>
     </w:p>
     <w:p>
       <w:pPr>
-        <w:pStyle w:val="Heading6"/>
+        <w:pStyle w:val="ListBullet"/>
         <w:ind w:left="880"/>
       </w:pPr>
       <w:r>
         <w:t>六</w:t>
-      </w:r>
-    </w:p>
-    <w:p>
-      <w:pPr>
-        <w:ind w:left="880"/>
-      </w:pPr>
-      <w:r>
+        <w:br/>
         <w:t>前各号に掲げるもののほか、その他内閣総理大臣が必要と認める事項</w:t>
       </w:r>
     </w:p>
@@ -253,52 +187,34 @@
     </w:p>
     <w:p>
       <w:pPr>
-        <w:pStyle w:val="Heading6"/>
+        <w:pStyle w:val="ListBullet"/>
         <w:ind w:left="880"/>
       </w:pPr>
       <w:r>
         <w:t>一</w:t>
-      </w:r>
-    </w:p>
-    <w:p>
-      <w:pPr>
-        <w:ind w:left="880"/>
-      </w:pPr>
-      <w:r>
+        <w:br/>
         <w:t>地域の名称の変更又は地番の変更に伴う範囲の変更</w:t>
       </w:r>
     </w:p>
     <w:p>
       <w:pPr>
-        <w:pStyle w:val="Heading6"/>
+        <w:pStyle w:val="ListBullet"/>
         <w:ind w:left="880"/>
       </w:pPr>
       <w:r>
         <w:t>二</w:t>
-      </w:r>
-    </w:p>
-    <w:p>
-      <w:pPr>
-        <w:ind w:left="880"/>
-      </w:pPr>
-      <w:r>
+        <w:br/>
         <w:t>交付金を充てて行う事業の期間に影響を与えない場合における計画期間の六月以内の変更</w:t>
       </w:r>
     </w:p>
     <w:p>
       <w:pPr>
-        <w:pStyle w:val="Heading6"/>
+        <w:pStyle w:val="ListBullet"/>
         <w:ind w:left="880"/>
       </w:pPr>
       <w:r>
         <w:t>三</w:t>
-      </w:r>
-    </w:p>
-    <w:p>
-      <w:pPr>
-        <w:ind w:left="880"/>
-      </w:pPr>
-      <w:r>
+        <w:br/>
         <w:t>前二号に掲げるもののほか、計画の実施に支障がないと内閣総理大臣が認める変更</w:t>
       </w:r>
     </w:p>
@@ -360,7 +276,7 @@
         <w:pStyle w:val="Heading1"/>
       </w:pPr>
       <w:r>
-        <w:t>附　則（令和二年一二月二八日内閣府令第八二号）</w:t>
+        <w:t>附則（令和二年一二月二八日内閣府令第八二号）</w:t>
       </w:r>
     </w:p>
     <w:p>
@@ -426,7 +342,7 @@
     </w:pPr>
     <w:r>
       <w:tab/>
-      <w:t>WeGov v0.1 - FTS141</w:t>
+      <w:t>WeGov v0.2 - FTS141</w:t>
     </w:r>
   </w:p>
 </w:ftr>
